--- a/write_up.docx
+++ b/write_up.docx
@@ -17,16 +17,16 @@
     </w:p>
     <w:p>
       <w:r>
-        <w:tab/>
-        <w:t xml:space="preserve">I calibrated my camera by taking a </w:t>
-      </w:r>
-      <w:proofErr w:type="gramStart"/>
-      <w:r>
-        <w:t>9,6 chess</w:t>
-      </w:r>
-      <w:proofErr w:type="gramEnd"/>
-      <w:r>
-        <w:t xml:space="preserve"> board, taking 20 pictures around it, and using </w:t>
+        <w:t xml:space="preserve">- Calibrate </w:t>
+      </w:r>
+      <w:r>
+        <w:t>camera by taking a 9</w:t>
+      </w:r>
+      <w:r>
+        <w:t>x</w:t>
+      </w:r>
+      <w:r>
+        <w:t xml:space="preserve">6 chess board, taking 20 pictures around it, and using </w:t>
       </w:r>
       <w:proofErr w:type="spellStart"/>
       <w:r>
@@ -39,15 +39,48 @@
     </w:p>
     <w:p>
       <w:r>
-        <w:tab/>
-        <w:t xml:space="preserve">Then, pass these lists to </w:t>
+        <w:t xml:space="preserve">Then, </w:t>
+      </w:r>
+      <w:r>
+        <w:t xml:space="preserve">pass </w:t>
+      </w:r>
+      <w:r>
+        <w:t>the</w:t>
+      </w:r>
+      <w:r>
+        <w:t xml:space="preserve"> coordinates (the g</w:t>
+      </w:r>
+      <w:r>
+        <w:t xml:space="preserve">round truth points </w:t>
+      </w:r>
+      <w:proofErr w:type="spellStart"/>
+      <w:proofErr w:type="gramStart"/>
+      <w:r>
+        <w:t>np.mgrid</w:t>
+      </w:r>
+      <w:proofErr w:type="spellEnd"/>
+      <w:proofErr w:type="gramEnd"/>
+      <w:r>
+        <w:t xml:space="preserve">[0:9,0:6], and the coordinates obtained by </w:t>
+      </w:r>
+      <w:r>
+        <w:t>cv2.findChessBoardConers</w:t>
+      </w:r>
+      <w:r>
+        <w:t xml:space="preserve">) </w:t>
+      </w:r>
+      <w:r>
+        <w:t xml:space="preserve"> </w:t>
+      </w:r>
+      <w:r>
+        <w:t xml:space="preserve">to </w:t>
       </w:r>
       <w:r>
         <w:t>cv2.calibrateCamera(</w:t>
       </w:r>
       <w:proofErr w:type="spellStart"/>
       <w:r>
-        <w:t>objpoints</w:t>
+        <w:t>ground_truth</w:t>
       </w:r>
       <w:proofErr w:type="spellEnd"/>
       <w:r>
@@ -55,7 +88,7 @@
       </w:r>
       <w:proofErr w:type="spellStart"/>
       <w:r>
-        <w:t>imgpoints</w:t>
+        <w:t>camera_points</w:t>
       </w:r>
       <w:proofErr w:type="spellEnd"/>
       <w:r>
@@ -126,7 +159,443 @@
     </w:p>
     <w:p>
       <w:r>
-        <w:t xml:space="preserve">- With a manually </w:t>
+        <w:t>- W</w:t>
+      </w:r>
+      <w:r>
+        <w:t>arp a</w:t>
+      </w:r>
+      <w:r>
+        <w:t xml:space="preserve"> manually </w:t>
+      </w:r>
+      <w:r>
+        <w:t xml:space="preserve">selected </w:t>
+      </w:r>
+      <w:r>
+        <w:t xml:space="preserve">trapezoidal </w:t>
+      </w:r>
+      <w:r>
+        <w:t xml:space="preserve">region of interest (found in </w:t>
+      </w:r>
+      <w:proofErr w:type="spellStart"/>
+      <w:r>
+        <w:t>transform_roi</w:t>
+      </w:r>
+      <w:proofErr w:type="spellEnd"/>
+      <w:r>
+        <w:t>)</w:t>
+      </w:r>
+      <w:r>
+        <w:t xml:space="preserve"> to a rectangle, to </w:t>
+      </w:r>
+      <w:r>
+        <w:t>create the effect of looking at the road from a bird’s eye view.</w:t>
+      </w:r>
+    </w:p>
+    <w:p>
+      <w:r>
+        <w:t xml:space="preserve">- Then, apply </w:t>
+      </w:r>
+      <w:proofErr w:type="spellStart"/>
+      <w:r>
+        <w:t>sobel</w:t>
+      </w:r>
+      <w:proofErr w:type="spellEnd"/>
+      <w:r>
+        <w:t xml:space="preserve"> x gradient and extract the points between a certain </w:t>
+      </w:r>
+      <w:proofErr w:type="spellStart"/>
+      <w:r>
+        <w:t>thershold</w:t>
+      </w:r>
+      <w:proofErr w:type="spellEnd"/>
+      <w:r>
+        <w:t xml:space="preserve">, </w:t>
+      </w:r>
+      <w:r>
+        <w:t>and OR (|) it with values between a certain threshold for the ‘S’ channel after converting the image to HLS space.</w:t>
+      </w:r>
+      <w:r>
+        <w:t xml:space="preserve"> This creates a binary image, where </w:t>
+      </w:r>
+      <w:r>
+        <w:t xml:space="preserve">relevant pixels lane finding </w:t>
+      </w:r>
+      <w:proofErr w:type="gramStart"/>
+      <w:r>
+        <w:t>are</w:t>
+      </w:r>
+      <w:proofErr w:type="gramEnd"/>
+      <w:r>
+        <w:t xml:space="preserve"> 1 and irrelevant pixels are 0</w:t>
+      </w:r>
+      <w:r>
+        <w:t xml:space="preserve"> (found in </w:t>
+      </w:r>
+      <w:proofErr w:type="spellStart"/>
+      <w:r>
+        <w:t>get_binary_image</w:t>
+      </w:r>
+      <w:proofErr w:type="spellEnd"/>
+      <w:r>
+        <w:t>)</w:t>
+      </w:r>
+    </w:p>
+    <w:p>
+      <w:r>
+        <w:t>- Sum u</w:t>
+      </w:r>
+      <w:r>
+        <w:t xml:space="preserve">p the </w:t>
+      </w:r>
+      <w:r>
+        <w:t>binary values found in each column, and take the argmax</w:t>
+      </w:r>
+      <w:r>
+        <w:t xml:space="preserve"> of left half and right half of image</w:t>
+      </w:r>
+      <w:r>
+        <w:t>, which represents the starting x coordinate for each lane</w:t>
+      </w:r>
+      <w:r>
+        <w:t xml:space="preserve"> </w:t>
+      </w:r>
+      <w:r>
+        <w:t xml:space="preserve">(found in </w:t>
+      </w:r>
+      <w:proofErr w:type="spellStart"/>
+      <w:r>
+        <w:t>image_col_peaks</w:t>
+      </w:r>
+      <w:proofErr w:type="spellEnd"/>
+      <w:r>
+        <w:t>)</w:t>
+      </w:r>
+    </w:p>
+    <w:p>
+      <w:r>
+        <w:t xml:space="preserve">- </w:t>
+      </w:r>
+      <w:r>
+        <w:t xml:space="preserve">Starting from </w:t>
+      </w:r>
+      <w:r>
+        <w:t xml:space="preserve">those x positions, </w:t>
+      </w:r>
+      <w:r>
+        <w:t>and the binary image found above</w:t>
+      </w:r>
+      <w:r>
+        <w:t xml:space="preserve">, </w:t>
+      </w:r>
+      <w:r>
+        <w:t xml:space="preserve">use </w:t>
+      </w:r>
+      <w:r>
+        <w:t xml:space="preserve">a </w:t>
+      </w:r>
+      <w:r>
+        <w:t xml:space="preserve">sliding </w:t>
+      </w:r>
+      <w:r>
+        <w:t>window</w:t>
+      </w:r>
+      <w:r>
+        <w:t xml:space="preserve"> (starting from the bottom, and sliding upwards)</w:t>
+      </w:r>
+      <w:r>
+        <w:t xml:space="preserve"> </w:t>
+      </w:r>
+      <w:r>
+        <w:t xml:space="preserve">for each the l and r line </w:t>
+      </w:r>
+      <w:r>
+        <w:t xml:space="preserve">to collect </w:t>
+      </w:r>
+      <w:r>
+        <w:t xml:space="preserve">relevant </w:t>
+      </w:r>
+      <w:r>
+        <w:t>pixel coordinates</w:t>
+      </w:r>
+      <w:r>
+        <w:t xml:space="preserve"> within the box</w:t>
+      </w:r>
+      <w:r>
+        <w:t>.</w:t>
+      </w:r>
+      <w:r>
+        <w:t xml:space="preserve"> </w:t>
+      </w:r>
+      <w:r>
+        <w:t xml:space="preserve">To capture curved lane lines, </w:t>
+      </w:r>
+      <w:r>
+        <w:t xml:space="preserve">you must slide </w:t>
+      </w:r>
+      <w:r>
+        <w:t>t</w:t>
+      </w:r>
+      <w:r>
+        <w:t>h</w:t>
+      </w:r>
+      <w:r>
+        <w:t>e</w:t>
+      </w:r>
+      <w:r>
+        <w:t xml:space="preserve"> window </w:t>
+      </w:r>
+      <w:r>
+        <w:t xml:space="preserve">(the window’s x midpoint) </w:t>
+      </w:r>
+      <w:r>
+        <w:t xml:space="preserve">horizontally to the </w:t>
+      </w:r>
+      <w:r>
+        <w:t>avg</w:t>
+      </w:r>
+      <w:r>
+        <w:t xml:space="preserve"> coordinate </w:t>
+      </w:r>
+      <w:r>
+        <w:t xml:space="preserve">position </w:t>
+      </w:r>
+      <w:r>
+        <w:t xml:space="preserve">of </w:t>
+      </w:r>
+      <w:r>
+        <w:t xml:space="preserve">(window-1)’s </w:t>
+      </w:r>
+      <w:r>
+        <w:t>found pixel</w:t>
+      </w:r>
+      <w:r>
+        <w:t>s.</w:t>
+      </w:r>
+      <w:r>
+        <w:t xml:space="preserve"> Alternatively, if there is an already valid polynomial fitted to each line</w:t>
+      </w:r>
+      <w:r>
+        <w:t>, collect</w:t>
+      </w:r>
+      <w:r>
+        <w:t>ed</w:t>
+      </w:r>
+      <w:r>
+        <w:t xml:space="preserve"> the relevant pixels (=1) within a </w:t>
+      </w:r>
+      <w:r>
+        <w:t xml:space="preserve">reasonable </w:t>
+      </w:r>
+      <w:r>
+        <w:t xml:space="preserve">distance </w:t>
+      </w:r>
+      <w:r>
+        <w:t xml:space="preserve">from </w:t>
+      </w:r>
+      <w:r>
+        <w:t xml:space="preserve">the </w:t>
+      </w:r>
+      <w:r>
+        <w:t>polynomial line.</w:t>
+      </w:r>
+    </w:p>
+    <w:p>
+      <w:r>
+        <w:t xml:space="preserve">- After gathering </w:t>
+      </w:r>
+      <w:r>
+        <w:t xml:space="preserve">these pixels, </w:t>
+      </w:r>
+      <w:r>
+        <w:t xml:space="preserve">run </w:t>
+      </w:r>
+      <w:proofErr w:type="spellStart"/>
+      <w:proofErr w:type="gramStart"/>
+      <w:r>
+        <w:t>np.polyfit</w:t>
+      </w:r>
+      <w:proofErr w:type="spellEnd"/>
+      <w:proofErr w:type="gramEnd"/>
+      <w:r>
+        <w:t>(y,x,2)</w:t>
+      </w:r>
+      <w:r>
+        <w:t xml:space="preserve"> for each line</w:t>
+      </w:r>
+      <w:r>
+        <w:t xml:space="preserve"> to</w:t>
+      </w:r>
+      <w:r>
+        <w:t xml:space="preserve"> determine a 2</w:t>
+      </w:r>
+      <w:r>
+        <w:rPr>
+          <w:vertAlign w:val="superscript"/>
+        </w:rPr>
+        <w:t>nd</w:t>
+      </w:r>
+      <w:r>
+        <w:t xml:space="preserve"> degree polynomial </w:t>
+      </w:r>
+      <w:r>
+        <w:t xml:space="preserve">that takes a y coordinate </w:t>
+      </w:r>
+      <w:r>
+        <w:t>(in the bird’s eye view image</w:t>
+      </w:r>
+      <w:r>
+        <w:t>) and output</w:t>
+      </w:r>
+      <w:r>
+        <w:t>s the corresponding x coordinate</w:t>
+      </w:r>
+      <w:r>
+        <w:t xml:space="preserve"> for the lane line</w:t>
+      </w:r>
+    </w:p>
+    <w:p>
+      <w:r>
+        <w:t>-</w:t>
+      </w:r>
+      <w:r>
+        <w:t xml:space="preserve">Generate </w:t>
+      </w:r>
+      <w:r>
+        <w:t>the curve for the polynomial by running it for all y</w:t>
+      </w:r>
+      <w:r>
+        <w:t xml:space="preserve"> </w:t>
+      </w:r>
+      <w:proofErr w:type="spellStart"/>
+      <w:r>
+        <w:t>btwn</w:t>
+      </w:r>
+      <w:proofErr w:type="spellEnd"/>
+      <w:r>
+        <w:t xml:space="preserve"> 0 and </w:t>
+      </w:r>
+      <w:proofErr w:type="spellStart"/>
+      <w:proofErr w:type="gramStart"/>
+      <w:r>
+        <w:t>img.shape</w:t>
+      </w:r>
+      <w:proofErr w:type="spellEnd"/>
+      <w:proofErr w:type="gramEnd"/>
+      <w:r>
+        <w:t>[0]</w:t>
+      </w:r>
+    </w:p>
+    <w:p>
+      <w:r>
+        <w:t>-</w:t>
+      </w:r>
+      <w:r>
+        <w:t>On</w:t>
+      </w:r>
+      <w:r>
+        <w:t xml:space="preserve"> a bla</w:t>
+      </w:r>
+      <w:r>
+        <w:t>ck</w:t>
+      </w:r>
+      <w:r>
+        <w:t xml:space="preserve"> image (</w:t>
+      </w:r>
+      <w:proofErr w:type="spellStart"/>
+      <w:proofErr w:type="gramStart"/>
+      <w:r>
+        <w:t>np.zeros</w:t>
+      </w:r>
+      <w:proofErr w:type="spellEnd"/>
+      <w:proofErr w:type="gramEnd"/>
+      <w:r>
+        <w:t>(</w:t>
+      </w:r>
+      <w:proofErr w:type="spellStart"/>
+      <w:r>
+        <w:t>dsize</w:t>
+      </w:r>
+      <w:proofErr w:type="spellEnd"/>
+      <w:r>
+        <w:t>=</w:t>
+      </w:r>
+      <w:proofErr w:type="spellStart"/>
+      <w:r>
+        <w:t>img.shape</w:t>
+      </w:r>
+      <w:proofErr w:type="spellEnd"/>
+      <w:r>
+        <w:t xml:space="preserve">)), </w:t>
+      </w:r>
+      <w:r>
+        <w:t>draw the lines using the function cv2.polylines</w:t>
+      </w:r>
+    </w:p>
+    <w:p>
+      <w:r>
+        <w:t>-</w:t>
+      </w:r>
+      <w:r>
+        <w:t xml:space="preserve">Then, using the source and </w:t>
+      </w:r>
+      <w:proofErr w:type="spellStart"/>
+      <w:r>
+        <w:t>dst</w:t>
+      </w:r>
+      <w:proofErr w:type="spellEnd"/>
+      <w:r>
+        <w:t xml:space="preserve"> points from the original warp </w:t>
+      </w:r>
+      <w:r>
+        <w:t>(</w:t>
+      </w:r>
+      <w:r>
+        <w:t xml:space="preserve">which was </w:t>
+      </w:r>
+      <w:r>
+        <w:t xml:space="preserve">converting the car camera image to bird’s eye view image), warp your </w:t>
+      </w:r>
+      <w:r>
+        <w:t xml:space="preserve">image </w:t>
+      </w:r>
+      <w:r>
+        <w:t xml:space="preserve">(the image is black except for the lane lines) </w:t>
+      </w:r>
+      <w:r>
+        <w:t xml:space="preserve">that you retrieved </w:t>
+      </w:r>
+      <w:r>
+        <w:t xml:space="preserve">from last step, except flip source and </w:t>
+      </w:r>
+      <w:proofErr w:type="spellStart"/>
+      <w:r>
+        <w:t>dst</w:t>
+      </w:r>
+      <w:proofErr w:type="spellEnd"/>
+      <w:r>
+        <w:t xml:space="preserve"> points to retrieve the original car camera image</w:t>
+      </w:r>
+      <w:r>
+        <w:t>.</w:t>
+      </w:r>
+    </w:p>
+    <w:p>
+      <w:r>
+        <w:t>-</w:t>
+      </w:r>
+      <w:r>
+        <w:t xml:space="preserve"> With the image above, which is black aside for the lane lines, and is now </w:t>
+      </w:r>
+      <w:r>
+        <w:t xml:space="preserve">in the original perspective, overlay that image with the original camera car image, to get </w:t>
+      </w:r>
+      <w:proofErr w:type="gramStart"/>
+      <w:r>
+        <w:t>the final result</w:t>
+      </w:r>
+      <w:proofErr w:type="gramEnd"/>
+      <w:r>
+        <w:t>.</w:t>
       </w:r>
     </w:p>
     <w:p/>

--- a/write_up.docx
+++ b/write_up.docx
@@ -2,6 +2,40 @@
 <file path=word/document.xml><?xml version="1.0" encoding="utf-8"?>
 <w:document xmlns:wpc="http://schemas.microsoft.com/office/word/2010/wordprocessingCanvas" xmlns:cx="http://schemas.microsoft.com/office/drawing/2014/chartex" xmlns:cx1="http://schemas.microsoft.com/office/drawing/2015/9/8/chartex" xmlns:cx2="http://schemas.microsoft.com/office/drawing/2015/10/21/chartex" xmlns:cx3="http://schemas.microsoft.com/office/drawing/2016/5/9/chartex" xmlns:cx4="http://schemas.microsoft.com/office/drawing/2016/5/10/chartex" xmlns:cx5="http://schemas.microsoft.com/office/drawing/2016/5/11/chartex" xmlns:cx6="http://schemas.microsoft.com/office/drawing/2016/5/12/chartex" xmlns:cx7="http://schemas.microsoft.com/office/drawing/2016/5/13/chartex" xmlns:cx8="http://schemas.microsoft.com/office/drawing/2016/5/14/chartex" xmlns:mc="http://schemas.openxmlformats.org/markup-compatibility/2006" xmlns:aink="http://schemas.microsoft.com/office/drawing/2016/ink" xmlns:am3d="http://schemas.microsoft.com/office/drawing/2017/model3d" xmlns:o="urn:schemas-microsoft-com:office:office" xmlns:r="http://schemas.openxmlformats.org/officeDocument/2006/relationships" xmlns:m="http://schemas.openxmlformats.org/officeDocument/2006/math" xmlns:v="urn:schemas-microsoft-com:vml" xmlns:wp14="http://schemas.microsoft.com/office/word/2010/wordprocessingDrawing" xmlns:wp="http://schemas.openxmlformats.org/drawingml/2006/wordprocessingDrawing" xmlns:w10="urn:schemas-microsoft-com:office:word" xmlns:w="http://schemas.openxmlformats.org/wordprocessingml/2006/main" xmlns:w14="http://schemas.microsoft.com/office/word/2010/wordml" xmlns:w15="http://schemas.microsoft.com/office/word/2012/wordml" xmlns:w16cex="http://schemas.microsoft.com/office/word/2018/wordml/cex" xmlns:w16cid="http://schemas.microsoft.com/office/word/2016/wordml/cid" xmlns:w16="http://schemas.microsoft.com/office/word/2018/wordml" xmlns:w16sdtdh="http://schemas.microsoft.com/office/word/2020/wordml/sdtdatahash" xmlns:w16se="http://schemas.microsoft.com/office/word/2015/wordml/symex" xmlns:wpg="http://schemas.microsoft.com/office/word/2010/wordprocessingGroup" xmlns:wpi="http://schemas.microsoft.com/office/word/2010/wordprocessingInk" xmlns:wne="http://schemas.microsoft.com/office/word/2006/wordml" xmlns:wps="http://schemas.microsoft.com/office/word/2010/wordprocessingShape" mc:Ignorable="w14 w15 w16se w16cid w16 w16cex w16sdtdh wp14">
   <w:body>
+    <w:p>
+      <w:pPr>
+        <w:rPr>
+          <w:b/>
+          <w:bCs/>
+          <w:i/>
+          <w:iCs/>
+        </w:rPr>
+      </w:pPr>
+      <w:r>
+        <w:rPr>
+          <w:b/>
+          <w:bCs/>
+          <w:i/>
+          <w:iCs/>
+        </w:rPr>
+        <w:t>All relevant images are in the ‘output’ folder; Please look at them to verify my results described below.</w:t>
+      </w:r>
+    </w:p>
+    <w:p>
+      <w:pPr>
+        <w:rPr>
+          <w:i/>
+          <w:iCs/>
+        </w:rPr>
+      </w:pPr>
+      <w:r>
+        <w:rPr>
+          <w:i/>
+          <w:iCs/>
+        </w:rPr>
+        <w:t>To see the algorithm interactively, set the ‘debug’ flag to on, and run main.py</w:t>
+      </w:r>
+    </w:p>
     <w:p>
       <w:pPr>
         <w:rPr>
@@ -26,15 +60,7 @@
         <w:t>x</w:t>
       </w:r>
       <w:r>
-        <w:t xml:space="preserve">6 chess board, taking 20 pictures around it, and using </w:t>
-      </w:r>
-      <w:proofErr w:type="spellStart"/>
-      <w:r>
-        <w:t>opencv</w:t>
-      </w:r>
-      <w:proofErr w:type="spellEnd"/>
-      <w:r>
-        <w:t xml:space="preserve"> functions (such as cv2.findChessBoardConers) to locate the chess board corners.</w:t>
+        <w:t>6 chess board, taking 20 pictures around it, and using opencv functions (such as cv2.findChessBoardConers) to locate the chess board corners.</w:t>
       </w:r>
     </w:p>
     <w:p>
@@ -51,23 +77,7 @@
         <w:t xml:space="preserve"> coordinates (the g</w:t>
       </w:r>
       <w:r>
-        <w:t xml:space="preserve">round truth points </w:t>
-      </w:r>
-      <w:proofErr w:type="spellStart"/>
-      <w:proofErr w:type="gramStart"/>
-      <w:r>
-        <w:t>np.mgrid</w:t>
-      </w:r>
-      <w:proofErr w:type="spellEnd"/>
-      <w:proofErr w:type="gramEnd"/>
-      <w:r>
-        <w:t xml:space="preserve">[0:9,0:6], and the coordinates obtained by </w:t>
-      </w:r>
-      <w:r>
-        <w:t>cv2.findChessBoardConers</w:t>
-      </w:r>
-      <w:r>
-        <w:t xml:space="preserve">) </w:t>
+        <w:t xml:space="preserve">round truth points np.mgrid[0:9,0:6], and the coordinates obtained by cv2.findChessBoardConers) </w:t>
       </w:r>
       <w:r>
         <w:t xml:space="preserve"> </w:t>
@@ -78,61 +88,25 @@
       <w:r>
         <w:t>cv2.calibrateCamera(</w:t>
       </w:r>
-      <w:proofErr w:type="spellStart"/>
       <w:r>
         <w:t>ground_truth</w:t>
       </w:r>
-      <w:proofErr w:type="spellEnd"/>
       <w:r>
         <w:t xml:space="preserve">, </w:t>
       </w:r>
-      <w:proofErr w:type="spellStart"/>
       <w:r>
         <w:t>camera_points</w:t>
       </w:r>
-      <w:proofErr w:type="spellEnd"/>
-      <w:r>
-        <w:t xml:space="preserve">, ...) function, which outputs the camera matrix and distortion coefficients. Example of </w:t>
-      </w:r>
-      <w:proofErr w:type="spellStart"/>
-      <w:r>
-        <w:t>unwarped</w:t>
-      </w:r>
-      <w:proofErr w:type="spellEnd"/>
-      <w:r>
-        <w:t xml:space="preserve"> image can be found in </w:t>
-      </w:r>
-      <w:proofErr w:type="spellStart"/>
-      <w:r>
-        <w:t>output_</w:t>
-      </w:r>
-      <w:proofErr w:type="gramStart"/>
-      <w:r>
-        <w:t>images</w:t>
-      </w:r>
-      <w:proofErr w:type="spellEnd"/>
-      <w:proofErr w:type="gramEnd"/>
+      <w:r>
+        <w:t>, ...) function, which outputs the camera matrix and distortion coefficients. Example of unwarped image can be found in output_images</w:t>
+      </w:r>
     </w:p>
     <w:p>
       <w:r>
         <w:rPr>
           <w:u w:val="single"/>
         </w:rPr>
-        <w:t>Pipeline (found in function ‘</w:t>
-      </w:r>
-      <w:proofErr w:type="spellStart"/>
-      <w:r>
-        <w:rPr>
-          <w:u w:val="single"/>
-        </w:rPr>
-        <w:t>find_lane</w:t>
-      </w:r>
-      <w:proofErr w:type="spellEnd"/>
-      <w:r>
-        <w:rPr>
-          <w:u w:val="single"/>
-        </w:rPr>
-        <w:t xml:space="preserve"> lines’):</w:t>
+        <w:t>Pipeline (found in function ‘find_lane lines’):</w:t>
       </w:r>
       <w:r>
         <w:rPr>
@@ -141,21 +115,8 @@
         <w:br/>
       </w:r>
       <w:r>
-        <w:t xml:space="preserve">- First undistort the image based on the distortion </w:t>
-      </w:r>
-      <w:proofErr w:type="spellStart"/>
-      <w:r>
-        <w:t>coeffs</w:t>
-      </w:r>
-      <w:proofErr w:type="spellEnd"/>
-      <w:r>
-        <w:t xml:space="preserve"> and camera matrix found </w:t>
-      </w:r>
-      <w:proofErr w:type="gramStart"/>
-      <w:r>
-        <w:t>above</w:t>
-      </w:r>
-      <w:proofErr w:type="gramEnd"/>
+        <w:t>- First undistort the image based on the distortion coeffs and camera matrix found above</w:t>
+      </w:r>
     </w:p>
     <w:p>
       <w:r>
@@ -174,159 +135,123 @@
         <w:t xml:space="preserve">trapezoidal </w:t>
       </w:r>
       <w:r>
-        <w:t xml:space="preserve">region of interest (found in </w:t>
-      </w:r>
-      <w:proofErr w:type="spellStart"/>
-      <w:r>
-        <w:t>transform_roi</w:t>
-      </w:r>
-      <w:proofErr w:type="spellEnd"/>
+        <w:t>region of interest (found in transform_roi)</w:t>
+      </w:r>
+      <w:r>
+        <w:t xml:space="preserve"> to a rectangle, to </w:t>
+      </w:r>
+      <w:r>
+        <w:t>create the effect of looking at the road from a bird’s eye view.</w:t>
+      </w:r>
+    </w:p>
+    <w:p>
+      <w:r>
+        <w:t xml:space="preserve">- Then, apply sobel x gradient and extract the points between a certain thershold, </w:t>
+      </w:r>
+      <w:r>
+        <w:t>and OR (|) it with values between a certain threshold for the ‘S’ channel after converting the image to HLS space.</w:t>
+      </w:r>
+      <w:r>
+        <w:t xml:space="preserve"> This creates a binary image, where </w:t>
+      </w:r>
+      <w:r>
+        <w:t>relevant pixels lane finding are 1 and irrelevant pixels are 0</w:t>
+      </w:r>
+      <w:r>
+        <w:t xml:space="preserve"> (found in get_binary_image</w:t>
+      </w:r>
+      <w:r>
+        <w:t xml:space="preserve"> function</w:t>
+      </w:r>
       <w:r>
         <w:t>)</w:t>
       </w:r>
-      <w:r>
-        <w:t xml:space="preserve"> to a rectangle, to </w:t>
-      </w:r>
-      <w:r>
-        <w:t>create the effect of looking at the road from a bird’s eye view.</w:t>
-      </w:r>
-    </w:p>
-    <w:p>
-      <w:r>
-        <w:t xml:space="preserve">- Then, apply </w:t>
-      </w:r>
-      <w:proofErr w:type="spellStart"/>
-      <w:r>
-        <w:t>sobel</w:t>
-      </w:r>
-      <w:proofErr w:type="spellEnd"/>
-      <w:r>
-        <w:t xml:space="preserve"> x gradient and extract the points between a certain </w:t>
-      </w:r>
-      <w:proofErr w:type="spellStart"/>
-      <w:r>
-        <w:t>thershold</w:t>
-      </w:r>
-      <w:proofErr w:type="spellEnd"/>
+    </w:p>
+    <w:p>
+      <w:r>
+        <w:t>- Sum u</w:t>
+      </w:r>
+      <w:r>
+        <w:t xml:space="preserve">p the </w:t>
+      </w:r>
+      <w:r>
+        <w:t>binary values found in each column, and take the argmax</w:t>
+      </w:r>
+      <w:r>
+        <w:t xml:space="preserve"> of left half and right half of image</w:t>
+      </w:r>
+      <w:r>
+        <w:t>, which represents the starting x coordinate for each lane</w:t>
+      </w:r>
+      <w:r>
+        <w:t xml:space="preserve"> </w:t>
+      </w:r>
+      <w:r>
+        <w:t>(found in image_col_peaks</w:t>
+      </w:r>
+      <w:r>
+        <w:t xml:space="preserve"> function</w:t>
+      </w:r>
+      <w:r>
+        <w:t>)</w:t>
+      </w:r>
+    </w:p>
+    <w:p>
+      <w:r>
+        <w:t xml:space="preserve">- </w:t>
+      </w:r>
+      <w:r>
+        <w:t xml:space="preserve">Starting from </w:t>
+      </w:r>
+      <w:r>
+        <w:t xml:space="preserve">those x positions, </w:t>
+      </w:r>
+      <w:r>
+        <w:t>and the binary image found above</w:t>
+      </w:r>
       <w:r>
         <w:t xml:space="preserve">, </w:t>
       </w:r>
       <w:r>
-        <w:t>and OR (|) it with values between a certain threshold for the ‘S’ channel after converting the image to HLS space.</w:t>
-      </w:r>
-      <w:r>
-        <w:t xml:space="preserve"> This creates a binary image, where </w:t>
-      </w:r>
-      <w:r>
-        <w:t xml:space="preserve">relevant pixels lane finding </w:t>
-      </w:r>
-      <w:proofErr w:type="gramStart"/>
-      <w:r>
-        <w:t>are</w:t>
-      </w:r>
-      <w:proofErr w:type="gramEnd"/>
-      <w:r>
-        <w:t xml:space="preserve"> 1 and irrelevant pixels are 0</w:t>
-      </w:r>
-      <w:r>
-        <w:t xml:space="preserve"> (found in </w:t>
-      </w:r>
-      <w:proofErr w:type="spellStart"/>
-      <w:r>
-        <w:t>get_binary_image</w:t>
-      </w:r>
-      <w:proofErr w:type="spellEnd"/>
-      <w:r>
-        <w:t>)</w:t>
-      </w:r>
-    </w:p>
-    <w:p>
-      <w:r>
-        <w:t>- Sum u</w:t>
-      </w:r>
-      <w:r>
-        <w:t xml:space="preserve">p the </w:t>
-      </w:r>
-      <w:r>
-        <w:t>binary values found in each column, and take the argmax</w:t>
-      </w:r>
-      <w:r>
-        <w:t xml:space="preserve"> of left half and right half of image</w:t>
-      </w:r>
-      <w:r>
-        <w:t>, which represents the starting x coordinate for each lane</w:t>
+        <w:t xml:space="preserve">use </w:t>
+      </w:r>
+      <w:r>
+        <w:t xml:space="preserve">a </w:t>
+      </w:r>
+      <w:r>
+        <w:t xml:space="preserve">sliding </w:t>
+      </w:r>
+      <w:r>
+        <w:t>window</w:t>
+      </w:r>
+      <w:r>
+        <w:t xml:space="preserve"> (starting from the bottom, and sliding upwards)</w:t>
       </w:r>
       <w:r>
         <w:t xml:space="preserve"> </w:t>
       </w:r>
       <w:r>
-        <w:t xml:space="preserve">(found in </w:t>
-      </w:r>
-      <w:proofErr w:type="spellStart"/>
-      <w:r>
-        <w:t>image_col_peaks</w:t>
-      </w:r>
-      <w:proofErr w:type="spellEnd"/>
-      <w:r>
-        <w:t>)</w:t>
-      </w:r>
-    </w:p>
-    <w:p>
-      <w:r>
-        <w:t xml:space="preserve">- </w:t>
-      </w:r>
-      <w:r>
-        <w:t xml:space="preserve">Starting from </w:t>
-      </w:r>
-      <w:r>
-        <w:t xml:space="preserve">those x positions, </w:t>
-      </w:r>
-      <w:r>
-        <w:t>and the binary image found above</w:t>
-      </w:r>
-      <w:r>
-        <w:t xml:space="preserve">, </w:t>
-      </w:r>
-      <w:r>
-        <w:t xml:space="preserve">use </w:t>
-      </w:r>
-      <w:r>
-        <w:t xml:space="preserve">a </w:t>
-      </w:r>
-      <w:r>
-        <w:t xml:space="preserve">sliding </w:t>
-      </w:r>
-      <w:r>
-        <w:t>window</w:t>
-      </w:r>
-      <w:r>
-        <w:t xml:space="preserve"> (starting from the bottom, and sliding upwards)</w:t>
+        <w:t xml:space="preserve">for each the l and r line </w:t>
+      </w:r>
+      <w:r>
+        <w:t xml:space="preserve">to collect </w:t>
+      </w:r>
+      <w:r>
+        <w:t xml:space="preserve">relevant </w:t>
+      </w:r>
+      <w:r>
+        <w:t>pixel coordinates</w:t>
+      </w:r>
+      <w:r>
+        <w:t xml:space="preserve"> within the box</w:t>
+      </w:r>
+      <w:r>
+        <w:t>.</w:t>
       </w:r>
       <w:r>
         <w:t xml:space="preserve"> </w:t>
       </w:r>
       <w:r>
-        <w:t xml:space="preserve">for each the l and r line </w:t>
-      </w:r>
-      <w:r>
-        <w:t xml:space="preserve">to collect </w:t>
-      </w:r>
-      <w:r>
-        <w:t xml:space="preserve">relevant </w:t>
-      </w:r>
-      <w:r>
-        <w:t>pixel coordinates</w:t>
-      </w:r>
-      <w:r>
-        <w:t xml:space="preserve"> within the box</w:t>
-      </w:r>
-      <w:r>
-        <w:t>.</w:t>
-      </w:r>
-      <w:r>
-        <w:t xml:space="preserve"> </w:t>
-      </w:r>
-      <w:r>
         <w:t xml:space="preserve">To capture curved lane lines, </w:t>
       </w:r>
       <w:r>
@@ -375,13 +300,7 @@
         <w:t xml:space="preserve"> Alternatively, if there is an already valid polynomial fitted to each line</w:t>
       </w:r>
       <w:r>
-        <w:t>, collect</w:t>
-      </w:r>
-      <w:r>
-        <w:t>ed</w:t>
-      </w:r>
-      <w:r>
-        <w:t xml:space="preserve"> the relevant pixels (=1) within a </w:t>
+        <w:t xml:space="preserve">, collect the relevant pixels (=1) within a </w:t>
       </w:r>
       <w:r>
         <w:t xml:space="preserve">reasonable </w:t>
@@ -407,17 +326,7 @@
         <w:t xml:space="preserve">these pixels, </w:t>
       </w:r>
       <w:r>
-        <w:t xml:space="preserve">run </w:t>
-      </w:r>
-      <w:proofErr w:type="spellStart"/>
-      <w:proofErr w:type="gramStart"/>
-      <w:r>
-        <w:t>np.polyfit</w:t>
-      </w:r>
-      <w:proofErr w:type="spellEnd"/>
-      <w:proofErr w:type="gramEnd"/>
-      <w:r>
-        <w:t>(y,x,2)</w:t>
+        <w:t>run np.polyfit(y,x,2)</w:t>
       </w:r>
       <w:r>
         <w:t xml:space="preserve"> for each line</w:t>
@@ -461,144 +370,208 @@
         <w:t xml:space="preserve">Generate </w:t>
       </w:r>
       <w:r>
-        <w:t>the curve for the polynomial by running it for all y</w:t>
+        <w:t xml:space="preserve">the curve for the polynomial by </w:t>
+      </w:r>
+      <w:r>
+        <w:t>plugging in values into the equation</w:t>
+      </w:r>
+      <w:r>
+        <w:t xml:space="preserve"> for all y</w:t>
+      </w:r>
+      <w:r>
+        <w:t xml:space="preserve"> btwn 0 and img.shape[0]</w:t>
+      </w:r>
+    </w:p>
+    <w:p>
+      <w:r>
+        <w:t>-</w:t>
+      </w:r>
+      <w:r>
+        <w:t>On</w:t>
+      </w:r>
+      <w:r>
+        <w:t xml:space="preserve"> a bla</w:t>
+      </w:r>
+      <w:r>
+        <w:t>ck</w:t>
+      </w:r>
+      <w:r>
+        <w:t xml:space="preserve"> image (np.zeros(dsize=img.shape)), </w:t>
+      </w:r>
+      <w:r>
+        <w:t>draw the lines using the function cv2.polylines</w:t>
+      </w:r>
+    </w:p>
+    <w:p>
+      <w:r>
+        <w:t>-</w:t>
+      </w:r>
+      <w:r>
+        <w:t xml:space="preserve">Then, using the source and dst points from the original warp </w:t>
+      </w:r>
+      <w:r>
+        <w:t>(</w:t>
+      </w:r>
+      <w:r>
+        <w:t xml:space="preserve">which was </w:t>
+      </w:r>
+      <w:r>
+        <w:t xml:space="preserve">converting the car camera image to bird’s eye view image), warp your </w:t>
+      </w:r>
+      <w:r>
+        <w:t xml:space="preserve">image </w:t>
+      </w:r>
+      <w:r>
+        <w:t xml:space="preserve">(the image is black except for the lane lines) </w:t>
+      </w:r>
+      <w:r>
+        <w:t xml:space="preserve">that you retrieved </w:t>
+      </w:r>
+      <w:r>
+        <w:t>from last step, except flip source and dst points to retrieve the original car camera image</w:t>
+      </w:r>
+      <w:r>
+        <w:t>.</w:t>
+      </w:r>
+    </w:p>
+    <w:p>
+      <w:r>
+        <w:t>-</w:t>
+      </w:r>
+      <w:r>
+        <w:t xml:space="preserve"> With the image above, which is black aside for the lane lines, and is now </w:t>
+      </w:r>
+      <w:r>
+        <w:t>in the original perspective, overlay that image with the original camera car image, to get the final result.</w:t>
+      </w:r>
+    </w:p>
+    <w:p>
+      <w:r>
+        <w:lastRenderedPageBreak/>
+        <w:t xml:space="preserve">-Calculate offset from center by comparing the </w:t>
+      </w:r>
+      <w:r>
+        <w:t xml:space="preserve">x </w:t>
+      </w:r>
+      <w:r>
+        <w:t xml:space="preserve">midpoint of the bottom </w:t>
+      </w:r>
+      <w:r>
+        <w:t>point</w:t>
+      </w:r>
+      <w:r>
+        <w:t xml:space="preserve"> of the l and r lines, and compare this to image.shape[1]/2</w:t>
+      </w:r>
+      <w:r>
+        <w:t xml:space="preserve"> (assuming that the car is exactly the center of the image</w:t>
+      </w:r>
+      <w:r>
+        <w:t xml:space="preserve">). </w:t>
+      </w:r>
+      <w:r>
+        <w:t>Then convert this result to meters</w:t>
+      </w:r>
+      <w:r>
+        <w:t>, and that is the center offse</w:t>
+      </w:r>
+      <w:r>
+        <w:t>t.</w:t>
+      </w:r>
+    </w:p>
+    <w:p>
+      <w:r>
+        <w:t xml:space="preserve">Calculate curvature by first generating </w:t>
+      </w:r>
+      <w:r>
+        <w:t xml:space="preserve">polynomial coefficients adjusted from pixels to meters, and plugging in the </w:t>
+      </w:r>
+      <w:r>
+        <w:t xml:space="preserve">required </w:t>
+      </w:r>
+      <w:r>
+        <w:t>values</w:t>
+      </w:r>
+      <w:r>
+        <w:t>.</w:t>
+      </w:r>
+    </w:p>
+    <w:p/>
+    <w:p>
+      <w:pPr>
+        <w:rPr>
+          <w:b/>
+          <w:bCs/>
+          <w:i/>
+          <w:iCs/>
+        </w:rPr>
+      </w:pPr>
+      <w:r>
+        <w:rPr>
+          <w:b/>
+          <w:bCs/>
+          <w:i/>
+          <w:iCs/>
+        </w:rPr>
+        <w:t xml:space="preserve">Pipeline for processing video is implemented in the function __call__, and the pipeline for the lane finding algorithm is </w:t>
+      </w:r>
+      <w:r>
+        <w:rPr>
+          <w:b/>
+          <w:bCs/>
+          <w:i/>
+          <w:iCs/>
+        </w:rPr>
+        <w:t>in the find_lane_lines function</w:t>
+      </w:r>
+    </w:p>
+    <w:p/>
+    <w:p>
+      <w:pPr>
+        <w:rPr>
+          <w:u w:val="single"/>
+        </w:rPr>
+      </w:pPr>
+      <w:r>
+        <w:rPr>
+          <w:u w:val="single"/>
+        </w:rPr>
+        <w:t>Problems with this method of line detection:</w:t>
+      </w:r>
+    </w:p>
+    <w:p>
+      <w:r>
+        <w:t xml:space="preserve">- The sliding window is not always reliable when </w:t>
+      </w:r>
+      <w:r>
+        <w:t xml:space="preserve">there is some edge/splotch/gradient on the road that causes a major peak in the sum of column pixels </w:t>
+      </w:r>
+      <w:r>
+        <w:t xml:space="preserve">for the warped_binary_image. </w:t>
+      </w:r>
+    </w:p>
+    <w:p>
+      <w:r>
+        <w:t xml:space="preserve">- </w:t>
+      </w:r>
+      <w:r>
+        <w:t>ROI coordinates used in the transform of the</w:t>
+      </w:r>
+      <w:r>
+        <w:t xml:space="preserve"> car camera</w:t>
+      </w:r>
+      <w:r>
+        <w:t xml:space="preserve"> image into a bird eye’s view image</w:t>
       </w:r>
       <w:r>
         <w:t xml:space="preserve"> </w:t>
       </w:r>
-      <w:proofErr w:type="spellStart"/>
-      <w:r>
-        <w:t>btwn</w:t>
-      </w:r>
-      <w:proofErr w:type="spellEnd"/>
-      <w:r>
-        <w:t xml:space="preserve"> 0 and </w:t>
-      </w:r>
-      <w:proofErr w:type="spellStart"/>
-      <w:proofErr w:type="gramStart"/>
-      <w:r>
-        <w:t>img.shape</w:t>
-      </w:r>
-      <w:proofErr w:type="spellEnd"/>
-      <w:proofErr w:type="gramEnd"/>
-      <w:r>
-        <w:t>[0]</w:t>
-      </w:r>
-    </w:p>
-    <w:p>
-      <w:r>
-        <w:t>-</w:t>
-      </w:r>
-      <w:r>
-        <w:t>On</w:t>
-      </w:r>
-      <w:r>
-        <w:t xml:space="preserve"> a bla</w:t>
-      </w:r>
-      <w:r>
-        <w:t>ck</w:t>
-      </w:r>
-      <w:r>
-        <w:t xml:space="preserve"> image (</w:t>
-      </w:r>
-      <w:proofErr w:type="spellStart"/>
-      <w:proofErr w:type="gramStart"/>
-      <w:r>
-        <w:t>np.zeros</w:t>
-      </w:r>
-      <w:proofErr w:type="spellEnd"/>
-      <w:proofErr w:type="gramEnd"/>
-      <w:r>
-        <w:t>(</w:t>
-      </w:r>
-      <w:proofErr w:type="spellStart"/>
-      <w:r>
-        <w:t>dsize</w:t>
-      </w:r>
-      <w:proofErr w:type="spellEnd"/>
-      <w:r>
-        <w:t>=</w:t>
-      </w:r>
-      <w:proofErr w:type="spellStart"/>
-      <w:r>
-        <w:t>img.shape</w:t>
-      </w:r>
-      <w:proofErr w:type="spellEnd"/>
-      <w:r>
-        <w:t xml:space="preserve">)), </w:t>
-      </w:r>
-      <w:r>
-        <w:t>draw the lines using the function cv2.polylines</w:t>
-      </w:r>
-    </w:p>
-    <w:p>
-      <w:r>
-        <w:t>-</w:t>
-      </w:r>
-      <w:r>
-        <w:t xml:space="preserve">Then, using the source and </w:t>
-      </w:r>
-      <w:proofErr w:type="spellStart"/>
-      <w:r>
-        <w:t>dst</w:t>
-      </w:r>
-      <w:proofErr w:type="spellEnd"/>
-      <w:r>
-        <w:t xml:space="preserve"> points from the original warp </w:t>
-      </w:r>
-      <w:r>
-        <w:t>(</w:t>
-      </w:r>
-      <w:r>
-        <w:t xml:space="preserve">which was </w:t>
-      </w:r>
-      <w:r>
-        <w:t xml:space="preserve">converting the car camera image to bird’s eye view image), warp your </w:t>
-      </w:r>
-      <w:r>
-        <w:t xml:space="preserve">image </w:t>
-      </w:r>
-      <w:r>
-        <w:t xml:space="preserve">(the image is black except for the lane lines) </w:t>
-      </w:r>
-      <w:r>
-        <w:t xml:space="preserve">that you retrieved </w:t>
-      </w:r>
-      <w:r>
-        <w:t xml:space="preserve">from last step, except flip source and </w:t>
-      </w:r>
-      <w:proofErr w:type="spellStart"/>
-      <w:r>
-        <w:t>dst</w:t>
-      </w:r>
-      <w:proofErr w:type="spellEnd"/>
-      <w:r>
-        <w:t xml:space="preserve"> points to retrieve the original car camera image</w:t>
-      </w:r>
-      <w:r>
-        <w:t>.</w:t>
-      </w:r>
-    </w:p>
-    <w:p>
-      <w:r>
-        <w:t>-</w:t>
-      </w:r>
-      <w:r>
-        <w:t xml:space="preserve"> With the image above, which is black aside for the lane lines, and is now </w:t>
-      </w:r>
-      <w:r>
-        <w:t xml:space="preserve">in the original perspective, overlay that image with the original camera car image, to get </w:t>
-      </w:r>
-      <w:proofErr w:type="gramStart"/>
-      <w:r>
-        <w:t>the final result</w:t>
-      </w:r>
-      <w:proofErr w:type="gramEnd"/>
-      <w:r>
-        <w:t>.</w:t>
-      </w:r>
-    </w:p>
-    <w:p/>
+      <w:r>
+        <w:t xml:space="preserve">can be wrong, especially when the car is on an incline, on a sharp turn, when there is an occluding object, etc. If you take too big of an ROI, you risk </w:t>
+      </w:r>
+      <w:r>
+        <w:t>collecting irrelevant pixels.</w:t>
+      </w:r>
+    </w:p>
     <w:sectPr>
       <w:pgSz w:w="12240" w:h="15840"/>
       <w:pgMar w:top="1440" w:right="1440" w:bottom="1440" w:left="1440" w:header="720" w:footer="720" w:gutter="0"/>

--- a/write_up.docx
+++ b/write_up.docx
@@ -387,67 +387,29 @@
         <w:t>-</w:t>
       </w:r>
       <w:r>
-        <w:t>On</w:t>
-      </w:r>
-      <w:r>
-        <w:t xml:space="preserve"> a bla</w:t>
-      </w:r>
-      <w:r>
-        <w:t>ck</w:t>
-      </w:r>
-      <w:r>
-        <w:t xml:space="preserve"> image (np.zeros(dsize=img.shape)), </w:t>
-      </w:r>
-      <w:r>
-        <w:t>draw the lines using the function cv2.polylines</w:t>
-      </w:r>
-    </w:p>
-    <w:p>
-      <w:r>
-        <w:t>-</w:t>
-      </w:r>
-      <w:r>
-        <w:t xml:space="preserve">Then, using the source and dst points from the original warp </w:t>
-      </w:r>
-      <w:r>
-        <w:t>(</w:t>
-      </w:r>
-      <w:r>
-        <w:t xml:space="preserve">which was </w:t>
-      </w:r>
-      <w:r>
-        <w:t xml:space="preserve">converting the car camera image to bird’s eye view image), warp your </w:t>
-      </w:r>
-      <w:r>
-        <w:t xml:space="preserve">image </w:t>
-      </w:r>
-      <w:r>
-        <w:t xml:space="preserve">(the image is black except for the lane lines) </w:t>
-      </w:r>
-      <w:r>
-        <w:t xml:space="preserve">that you retrieved </w:t>
-      </w:r>
-      <w:r>
-        <w:t>from last step, except flip source and dst points to retrieve the original car camera image</w:t>
-      </w:r>
-      <w:r>
-        <w:t>.</w:t>
-      </w:r>
-    </w:p>
-    <w:p>
-      <w:r>
-        <w:t>-</w:t>
-      </w:r>
-      <w:r>
-        <w:t xml:space="preserve"> With the image above, which is black aside for the lane lines, and is now </w:t>
-      </w:r>
-      <w:r>
-        <w:t>in the original perspective, overlay that image with the original camera car image, to get the final result.</w:t>
-      </w:r>
-    </w:p>
-    <w:p>
-      <w:r>
-        <w:lastRenderedPageBreak/>
+        <w:t xml:space="preserve"> </w:t>
+      </w:r>
+      <w:r>
+        <w:t>Then, us</w:t>
+      </w:r>
+      <w:r>
+        <w:t>e</w:t>
+      </w:r>
+      <w:r>
+        <w:t xml:space="preserve"> the source and dst points from the original warp</w:t>
+      </w:r>
+      <w:r>
+        <w:t xml:space="preserve"> to </w:t>
+      </w:r>
+      <w:r>
+        <w:t xml:space="preserve">warp the lines generated from above to </w:t>
+      </w:r>
+      <w:r>
+        <w:t>fit the original lane lines seen by the car camera. Then, draw a green region in between the lanes</w:t>
+      </w:r>
+    </w:p>
+    <w:p>
+      <w:r>
         <w:t xml:space="preserve">-Calculate offset from center by comparing the </w:t>
       </w:r>
       <w:r>
